--- a/29072019MgNyanLinHtet.docx
+++ b/29072019MgNyanLinHtet.docx
@@ -377,7 +377,13 @@
               <w:rPr>
                 <w:rFonts w:ascii="Calibri" w:eastAsia="Calibri" w:hAnsi="Calibri" w:cs="Calibri"/>
               </w:rPr>
-              <w:t>22.07.2019</w:t>
+              <w:t>29</w:t>
+            </w:r>
+            <w:r>
+              <w:rPr>
+                <w:rFonts w:ascii="Calibri" w:eastAsia="Calibri" w:hAnsi="Calibri" w:cs="Calibri"/>
+              </w:rPr>
+              <w:t>.07.2019</w:t>
             </w:r>
           </w:p>
         </w:tc>
@@ -435,15 +441,7 @@
               <w:rPr>
                 <w:rFonts w:ascii="Calibri" w:eastAsia="Calibri" w:hAnsi="Calibri" w:cs="Calibri"/>
               </w:rPr>
-              <w:t>3.Mysql Inner And Ou</w:t>
-            </w:r>
-            <w:bookmarkStart w:id="0" w:name="_GoBack"/>
-            <w:bookmarkEnd w:id="0"/>
-            <w:r>
-              <w:rPr>
-                <w:rFonts w:ascii="Calibri" w:eastAsia="Calibri" w:hAnsi="Calibri" w:cs="Calibri"/>
-              </w:rPr>
-              <w:t>ter join</w:t>
+              <w:t>3.Mysql Inner And Outer join</w:t>
             </w:r>
           </w:p>
         </w:tc>
@@ -561,6 +559,12 @@
               </w:rPr>
               <w:tab/>
             </w:r>
+            <w:r>
+              <w:rPr>
+                <w:rFonts w:ascii="Calibri" w:eastAsia="Calibri" w:hAnsi="Calibri" w:cs="Calibri"/>
+              </w:rPr>
+              <w:t>30.07.2019</w:t>
+            </w:r>
           </w:p>
         </w:tc>
         <w:tc>
@@ -585,6 +589,26 @@
                 <w:rFonts w:ascii="Calibri" w:eastAsia="Calibri" w:hAnsi="Calibri" w:cs="Calibri"/>
               </w:rPr>
             </w:pPr>
+            <w:r>
+              <w:rPr>
+                <w:rFonts w:ascii="Calibri" w:eastAsia="Calibri" w:hAnsi="Calibri" w:cs="Calibri"/>
+              </w:rPr>
+              <w:t>1.Job Assignment Discussion</w:t>
+            </w:r>
+          </w:p>
+          <w:p>
+            <w:pPr>
+              <w:spacing w:after="0" w:line="240" w:lineRule="auto"/>
+              <w:rPr>
+                <w:rFonts w:ascii="Calibri" w:eastAsia="Calibri" w:hAnsi="Calibri" w:cs="Calibri"/>
+              </w:rPr>
+            </w:pPr>
+            <w:r>
+              <w:rPr>
+                <w:rFonts w:ascii="Calibri" w:eastAsia="Calibri" w:hAnsi="Calibri" w:cs="Calibri"/>
+              </w:rPr>
+              <w:t>2.Records office furniture</w:t>
+            </w:r>
           </w:p>
         </w:tc>
         <w:tc>
@@ -610,6 +634,12 @@
                 <w:rFonts w:ascii="Calibri" w:eastAsia="Calibri" w:hAnsi="Calibri" w:cs="Calibri"/>
               </w:rPr>
             </w:pPr>
+            <w:r>
+              <w:rPr>
+                <w:rFonts w:ascii="Calibri" w:eastAsia="Calibri" w:hAnsi="Calibri" w:cs="Calibri"/>
+              </w:rPr>
+              <w:t>Done</w:t>
+            </w:r>
           </w:p>
         </w:tc>
         <w:tc>
@@ -687,6 +717,12 @@
                 <w:rFonts w:ascii="Calibri" w:eastAsia="Calibri" w:hAnsi="Calibri" w:cs="Calibri"/>
               </w:rPr>
             </w:pPr>
+            <w:r>
+              <w:rPr>
+                <w:rFonts w:ascii="Calibri" w:eastAsia="Calibri" w:hAnsi="Calibri" w:cs="Calibri"/>
+              </w:rPr>
+              <w:t>31.07.2019</w:t>
+            </w:r>
           </w:p>
         </w:tc>
         <w:tc>
@@ -711,6 +747,14 @@
                 <w:rFonts w:ascii="Calibri" w:eastAsia="Calibri" w:hAnsi="Calibri" w:cs="Calibri"/>
               </w:rPr>
             </w:pPr>
+            <w:r>
+              <w:rPr>
+                <w:rFonts w:ascii="Calibri" w:eastAsia="Calibri" w:hAnsi="Calibri" w:cs="Calibri"/>
+              </w:rPr>
+              <w:t>Farewell</w:t>
+            </w:r>
+            <w:bookmarkStart w:id="0" w:name="_GoBack"/>
+            <w:bookmarkEnd w:id="0"/>
           </w:p>
         </w:tc>
         <w:tc>
@@ -1353,6 +1397,7 @@
           <w:rFonts w:ascii="Arial" w:eastAsia="Arial" w:hAnsi="Arial" w:cs="Arial"/>
           <w:sz w:val="24"/>
         </w:rPr>
+        <w:lastRenderedPageBreak/>
         <w:t>Supervisor Name</w:t>
       </w:r>
       <w:r>
@@ -1376,7 +1421,6 @@
           <w:rFonts w:ascii="Arial" w:eastAsia="Arial" w:hAnsi="Arial" w:cs="Arial"/>
           <w:sz w:val="24"/>
         </w:rPr>
-        <w:lastRenderedPageBreak/>
         <w:t xml:space="preserve">Signature </w:t>
       </w:r>
       <w:r>

--- a/29072019MgNyanLinHtet.docx
+++ b/29072019MgNyanLinHtet.docx
@@ -753,33 +753,39 @@
               </w:rPr>
               <w:t>Farewell</w:t>
             </w:r>
+          </w:p>
+        </w:tc>
+        <w:tc>
+          <w:tcPr>
+            <w:tcW w:w="2411" w:type="dxa"/>
+            <w:tcBorders>
+              <w:top w:val="single" w:sz="4" w:space="0" w:color="000000"/>
+              <w:left w:val="single" w:sz="4" w:space="0" w:color="000000"/>
+              <w:bottom w:val="single" w:sz="4" w:space="0" w:color="000000"/>
+              <w:right w:val="single" w:sz="4" w:space="0" w:color="000000"/>
+            </w:tcBorders>
+            <w:shd w:val="clear" w:color="000000" w:fill="FFFFFF"/>
+            <w:tcMar>
+              <w:left w:w="108" w:type="dxa"/>
+              <w:right w:w="108" w:type="dxa"/>
+            </w:tcMar>
+          </w:tcPr>
+          <w:p>
+            <w:pPr>
+              <w:spacing w:after="0" w:line="240" w:lineRule="auto"/>
+              <w:jc w:val="center"/>
+              <w:rPr>
+                <w:rFonts w:ascii="Calibri" w:eastAsia="Calibri" w:hAnsi="Calibri" w:cs="Calibri"/>
+              </w:rPr>
+            </w:pPr>
+            <w:r>
+              <w:rPr>
+                <w:rFonts w:ascii="Calibri" w:eastAsia="Calibri" w:hAnsi="Calibri" w:cs="Calibri"/>
+              </w:rPr>
+              <w:t>Done</w:t>
+            </w:r>
             <w:bookmarkStart w:id="0" w:name="_GoBack"/>
             <w:bookmarkEnd w:id="0"/>
-          </w:p>
-        </w:tc>
-        <w:tc>
-          <w:tcPr>
-            <w:tcW w:w="2411" w:type="dxa"/>
-            <w:tcBorders>
-              <w:top w:val="single" w:sz="4" w:space="0" w:color="000000"/>
-              <w:left w:val="single" w:sz="4" w:space="0" w:color="000000"/>
-              <w:bottom w:val="single" w:sz="4" w:space="0" w:color="000000"/>
-              <w:right w:val="single" w:sz="4" w:space="0" w:color="000000"/>
-            </w:tcBorders>
-            <w:shd w:val="clear" w:color="000000" w:fill="FFFFFF"/>
-            <w:tcMar>
-              <w:left w:w="108" w:type="dxa"/>
-              <w:right w:w="108" w:type="dxa"/>
-            </w:tcMar>
-          </w:tcPr>
-          <w:p>
-            <w:pPr>
-              <w:spacing w:after="0" w:line="240" w:lineRule="auto"/>
-              <w:jc w:val="center"/>
-              <w:rPr>
-                <w:rFonts w:ascii="Calibri" w:eastAsia="Calibri" w:hAnsi="Calibri" w:cs="Calibri"/>
-              </w:rPr>
-            </w:pPr>
           </w:p>
         </w:tc>
         <w:tc>

--- a/29072019MgNyanLinHtet.docx
+++ b/29072019MgNyanLinHtet.docx
@@ -784,134 +784,152 @@
               </w:rPr>
               <w:t>Done</w:t>
             </w:r>
+          </w:p>
+        </w:tc>
+        <w:tc>
+          <w:tcPr>
+            <w:tcW w:w="1387" w:type="dxa"/>
+            <w:tcBorders>
+              <w:top w:val="single" w:sz="4" w:space="0" w:color="000000"/>
+              <w:left w:val="single" w:sz="4" w:space="0" w:color="000000"/>
+              <w:bottom w:val="single" w:sz="4" w:space="0" w:color="000000"/>
+              <w:right w:val="single" w:sz="4" w:space="0" w:color="000000"/>
+            </w:tcBorders>
+            <w:shd w:val="clear" w:color="000000" w:fill="FFFFFF"/>
+            <w:tcMar>
+              <w:left w:w="108" w:type="dxa"/>
+              <w:right w:w="108" w:type="dxa"/>
+            </w:tcMar>
+          </w:tcPr>
+          <w:p>
+            <w:pPr>
+              <w:spacing w:after="0" w:line="240" w:lineRule="auto"/>
+              <w:jc w:val="center"/>
+              <w:rPr>
+                <w:rFonts w:ascii="Calibri" w:eastAsia="Calibri" w:hAnsi="Calibri" w:cs="Calibri"/>
+              </w:rPr>
+            </w:pPr>
+          </w:p>
+        </w:tc>
+      </w:tr>
+      <w:tr>
+        <w:tc>
+          <w:tcPr>
+            <w:tcW w:w="697" w:type="dxa"/>
+            <w:tcBorders>
+              <w:top w:val="single" w:sz="4" w:space="0" w:color="000000"/>
+              <w:left w:val="single" w:sz="4" w:space="0" w:color="000000"/>
+              <w:bottom w:val="single" w:sz="4" w:space="0" w:color="000000"/>
+              <w:right w:val="single" w:sz="4" w:space="0" w:color="000000"/>
+            </w:tcBorders>
+            <w:shd w:val="clear" w:color="000000" w:fill="FFFFFF"/>
+            <w:tcMar>
+              <w:left w:w="108" w:type="dxa"/>
+              <w:right w:w="108" w:type="dxa"/>
+            </w:tcMar>
+          </w:tcPr>
+          <w:p>
+            <w:pPr>
+              <w:spacing w:after="0" w:line="240" w:lineRule="auto"/>
+              <w:jc w:val="center"/>
+            </w:pPr>
+            <w:r>
+              <w:t>4.</w:t>
+            </w:r>
+          </w:p>
+        </w:tc>
+        <w:tc>
+          <w:tcPr>
+            <w:tcW w:w="1525" w:type="dxa"/>
+            <w:tcBorders>
+              <w:top w:val="single" w:sz="4" w:space="0" w:color="000000"/>
+              <w:left w:val="single" w:sz="4" w:space="0" w:color="000000"/>
+              <w:bottom w:val="single" w:sz="4" w:space="0" w:color="000000"/>
+              <w:right w:val="single" w:sz="4" w:space="0" w:color="000000"/>
+            </w:tcBorders>
+            <w:shd w:val="clear" w:color="000000" w:fill="FFFFFF"/>
+            <w:tcMar>
+              <w:left w:w="108" w:type="dxa"/>
+              <w:right w:w="108" w:type="dxa"/>
+            </w:tcMar>
+          </w:tcPr>
+          <w:p>
+            <w:pPr>
+              <w:spacing w:after="0" w:line="240" w:lineRule="auto"/>
+              <w:jc w:val="center"/>
+              <w:rPr>
+                <w:rFonts w:ascii="Calibri" w:eastAsia="Calibri" w:hAnsi="Calibri" w:cs="Calibri"/>
+              </w:rPr>
+            </w:pPr>
+            <w:r>
+              <w:rPr>
+                <w:rFonts w:ascii="Calibri" w:eastAsia="Calibri" w:hAnsi="Calibri" w:cs="Calibri"/>
+              </w:rPr>
+              <w:t>07.08.2019</w:t>
+            </w:r>
+          </w:p>
+        </w:tc>
+        <w:tc>
+          <w:tcPr>
+            <w:tcW w:w="3448" w:type="dxa"/>
+            <w:tcBorders>
+              <w:top w:val="single" w:sz="4" w:space="0" w:color="000000"/>
+              <w:left w:val="single" w:sz="4" w:space="0" w:color="000000"/>
+              <w:bottom w:val="single" w:sz="4" w:space="0" w:color="000000"/>
+              <w:right w:val="single" w:sz="4" w:space="0" w:color="000000"/>
+            </w:tcBorders>
+            <w:shd w:val="clear" w:color="000000" w:fill="FFFFFF"/>
+            <w:tcMar>
+              <w:left w:w="108" w:type="dxa"/>
+              <w:right w:w="108" w:type="dxa"/>
+            </w:tcMar>
+          </w:tcPr>
+          <w:p>
+            <w:pPr>
+              <w:spacing w:after="0" w:line="240" w:lineRule="auto"/>
+              <w:rPr>
+                <w:rFonts w:ascii="Calibri" w:eastAsia="Calibri" w:hAnsi="Calibri" w:cs="Calibri"/>
+              </w:rPr>
+            </w:pPr>
+            <w:r>
+              <w:rPr>
+                <w:rFonts w:ascii="Calibri" w:eastAsia="Calibri" w:hAnsi="Calibri" w:cs="Calibri"/>
+              </w:rPr>
+              <w:t>Internship report</w:t>
+            </w:r>
+          </w:p>
+        </w:tc>
+        <w:tc>
+          <w:tcPr>
+            <w:tcW w:w="2411" w:type="dxa"/>
+            <w:tcBorders>
+              <w:top w:val="single" w:sz="4" w:space="0" w:color="000000"/>
+              <w:left w:val="single" w:sz="4" w:space="0" w:color="000000"/>
+              <w:bottom w:val="single" w:sz="4" w:space="0" w:color="000000"/>
+              <w:right w:val="single" w:sz="4" w:space="0" w:color="000000"/>
+            </w:tcBorders>
+            <w:shd w:val="clear" w:color="000000" w:fill="FFFFFF"/>
+            <w:tcMar>
+              <w:left w:w="108" w:type="dxa"/>
+              <w:right w:w="108" w:type="dxa"/>
+            </w:tcMar>
+          </w:tcPr>
+          <w:p>
+            <w:pPr>
+              <w:spacing w:after="0" w:line="240" w:lineRule="auto"/>
+              <w:jc w:val="center"/>
+              <w:rPr>
+                <w:rFonts w:ascii="Calibri" w:eastAsia="Calibri" w:hAnsi="Calibri" w:cs="Calibri"/>
+              </w:rPr>
+            </w:pPr>
+            <w:r>
+              <w:rPr>
+                <w:rFonts w:ascii="Calibri" w:eastAsia="Calibri" w:hAnsi="Calibri" w:cs="Calibri"/>
+              </w:rPr>
+              <w:t>Done</w:t>
+            </w:r>
             <w:bookmarkStart w:id="0" w:name="_GoBack"/>
             <w:bookmarkEnd w:id="0"/>
-          </w:p>
-        </w:tc>
-        <w:tc>
-          <w:tcPr>
-            <w:tcW w:w="1387" w:type="dxa"/>
-            <w:tcBorders>
-              <w:top w:val="single" w:sz="4" w:space="0" w:color="000000"/>
-              <w:left w:val="single" w:sz="4" w:space="0" w:color="000000"/>
-              <w:bottom w:val="single" w:sz="4" w:space="0" w:color="000000"/>
-              <w:right w:val="single" w:sz="4" w:space="0" w:color="000000"/>
-            </w:tcBorders>
-            <w:shd w:val="clear" w:color="000000" w:fill="FFFFFF"/>
-            <w:tcMar>
-              <w:left w:w="108" w:type="dxa"/>
-              <w:right w:w="108" w:type="dxa"/>
-            </w:tcMar>
-          </w:tcPr>
-          <w:p>
-            <w:pPr>
-              <w:spacing w:after="0" w:line="240" w:lineRule="auto"/>
-              <w:jc w:val="center"/>
-              <w:rPr>
-                <w:rFonts w:ascii="Calibri" w:eastAsia="Calibri" w:hAnsi="Calibri" w:cs="Calibri"/>
-              </w:rPr>
-            </w:pPr>
-          </w:p>
-        </w:tc>
-      </w:tr>
-      <w:tr>
-        <w:tc>
-          <w:tcPr>
-            <w:tcW w:w="697" w:type="dxa"/>
-            <w:tcBorders>
-              <w:top w:val="single" w:sz="4" w:space="0" w:color="000000"/>
-              <w:left w:val="single" w:sz="4" w:space="0" w:color="000000"/>
-              <w:bottom w:val="single" w:sz="4" w:space="0" w:color="000000"/>
-              <w:right w:val="single" w:sz="4" w:space="0" w:color="000000"/>
-            </w:tcBorders>
-            <w:shd w:val="clear" w:color="000000" w:fill="FFFFFF"/>
-            <w:tcMar>
-              <w:left w:w="108" w:type="dxa"/>
-              <w:right w:w="108" w:type="dxa"/>
-            </w:tcMar>
-          </w:tcPr>
-          <w:p>
-            <w:pPr>
-              <w:spacing w:after="0" w:line="240" w:lineRule="auto"/>
-              <w:jc w:val="center"/>
-            </w:pPr>
-            <w:r>
-              <w:t>4.</w:t>
-            </w:r>
-          </w:p>
-        </w:tc>
-        <w:tc>
-          <w:tcPr>
-            <w:tcW w:w="1525" w:type="dxa"/>
-            <w:tcBorders>
-              <w:top w:val="single" w:sz="4" w:space="0" w:color="000000"/>
-              <w:left w:val="single" w:sz="4" w:space="0" w:color="000000"/>
-              <w:bottom w:val="single" w:sz="4" w:space="0" w:color="000000"/>
-              <w:right w:val="single" w:sz="4" w:space="0" w:color="000000"/>
-            </w:tcBorders>
-            <w:shd w:val="clear" w:color="000000" w:fill="FFFFFF"/>
-            <w:tcMar>
-              <w:left w:w="108" w:type="dxa"/>
-              <w:right w:w="108" w:type="dxa"/>
-            </w:tcMar>
-          </w:tcPr>
-          <w:p>
-            <w:pPr>
-              <w:spacing w:after="0" w:line="240" w:lineRule="auto"/>
-              <w:jc w:val="center"/>
-              <w:rPr>
-                <w:rFonts w:ascii="Calibri" w:eastAsia="Calibri" w:hAnsi="Calibri" w:cs="Calibri"/>
-              </w:rPr>
-            </w:pPr>
-          </w:p>
-        </w:tc>
-        <w:tc>
-          <w:tcPr>
-            <w:tcW w:w="3448" w:type="dxa"/>
-            <w:tcBorders>
-              <w:top w:val="single" w:sz="4" w:space="0" w:color="000000"/>
-              <w:left w:val="single" w:sz="4" w:space="0" w:color="000000"/>
-              <w:bottom w:val="single" w:sz="4" w:space="0" w:color="000000"/>
-              <w:right w:val="single" w:sz="4" w:space="0" w:color="000000"/>
-            </w:tcBorders>
-            <w:shd w:val="clear" w:color="000000" w:fill="FFFFFF"/>
-            <w:tcMar>
-              <w:left w:w="108" w:type="dxa"/>
-              <w:right w:w="108" w:type="dxa"/>
-            </w:tcMar>
-          </w:tcPr>
-          <w:p>
-            <w:pPr>
-              <w:spacing w:after="0" w:line="240" w:lineRule="auto"/>
-              <w:rPr>
-                <w:rFonts w:ascii="Calibri" w:eastAsia="Calibri" w:hAnsi="Calibri" w:cs="Calibri"/>
-              </w:rPr>
-            </w:pPr>
-          </w:p>
-        </w:tc>
-        <w:tc>
-          <w:tcPr>
-            <w:tcW w:w="2411" w:type="dxa"/>
-            <w:tcBorders>
-              <w:top w:val="single" w:sz="4" w:space="0" w:color="000000"/>
-              <w:left w:val="single" w:sz="4" w:space="0" w:color="000000"/>
-              <w:bottom w:val="single" w:sz="4" w:space="0" w:color="000000"/>
-              <w:right w:val="single" w:sz="4" w:space="0" w:color="000000"/>
-            </w:tcBorders>
-            <w:shd w:val="clear" w:color="000000" w:fill="FFFFFF"/>
-            <w:tcMar>
-              <w:left w:w="108" w:type="dxa"/>
-              <w:right w:w="108" w:type="dxa"/>
-            </w:tcMar>
-          </w:tcPr>
-          <w:p>
-            <w:pPr>
-              <w:spacing w:after="0" w:line="240" w:lineRule="auto"/>
-              <w:jc w:val="center"/>
-              <w:rPr>
-                <w:rFonts w:ascii="Calibri" w:eastAsia="Calibri" w:hAnsi="Calibri" w:cs="Calibri"/>
-              </w:rPr>
-            </w:pPr>
           </w:p>
         </w:tc>
         <w:tc>
